--- a/NOTES.docx
+++ b/NOTES.docx
@@ -1,6 +1,6 @@
 
 <file path=word/document.xml><?xml version="1.0" encoding="utf-8"?>
-<w:document xmlns:wpc="http://schemas.microsoft.com/office/word/2010/wordprocessingCanvas" xmlns:cx="http://schemas.microsoft.com/office/drawing/2014/chartex" xmlns:cx1="http://schemas.microsoft.com/office/drawing/2015/9/8/chartex" xmlns:cx2="http://schemas.microsoft.com/office/drawing/2015/10/21/chartex" xmlns:cx3="http://schemas.microsoft.com/office/drawing/2016/5/9/chartex" xmlns:cx4="http://schemas.microsoft.com/office/drawing/2016/5/10/chartex" xmlns:cx5="http://schemas.microsoft.com/office/drawing/2016/5/11/chartex" xmlns:cx6="http://schemas.microsoft.com/office/drawing/2016/5/12/chartex" xmlns:cx7="http://schemas.microsoft.com/office/drawing/2016/5/13/chartex" xmlns:cx8="http://schemas.microsoft.com/office/drawing/2016/5/14/chartex" xmlns:mc="http://schemas.openxmlformats.org/markup-compatibility/2006" xmlns:aink="http://schemas.microsoft.com/office/drawing/2016/ink" xmlns:am3d="http://schemas.microsoft.com/office/drawing/2017/model3d" xmlns:o="urn:schemas-microsoft-com:office:office" xmlns:r="http://schemas.openxmlformats.org/officeDocument/2006/relationships" xmlns:m="http://schemas.openxmlformats.org/officeDocument/2006/math" xmlns:v="urn:schemas-microsoft-com:vml" xmlns:wp14="http://schemas.microsoft.com/office/word/2010/wordprocessingDrawing" xmlns:wp="http://schemas.openxmlformats.org/drawingml/2006/wordprocessingDrawing" xmlns:w10="urn:schemas-microsoft-com:office:word" xmlns:w="http://schemas.openxmlformats.org/wordprocessingml/2006/main" xmlns:w14="http://schemas.microsoft.com/office/word/2010/wordml" xmlns:w15="http://schemas.microsoft.com/office/word/2012/wordml" xmlns:w16cid="http://schemas.microsoft.com/office/word/2016/wordml/cid" xmlns:w16se="http://schemas.microsoft.com/office/word/2015/wordml/symex" xmlns:wpg="http://schemas.microsoft.com/office/word/2010/wordprocessingGroup" xmlns:wpi="http://schemas.microsoft.com/office/word/2010/wordprocessingInk" xmlns:wne="http://schemas.microsoft.com/office/word/2006/wordml" xmlns:wps="http://schemas.microsoft.com/office/word/2010/wordprocessingShape" mc:Ignorable="w14 w15 w16se w16cid wp14">
+<w:document xmlns:wpc="http://schemas.microsoft.com/office/word/2010/wordprocessingCanvas" xmlns:cx="http://schemas.microsoft.com/office/drawing/2014/chartex" xmlns:cx1="http://schemas.microsoft.com/office/drawing/2015/9/8/chartex" xmlns:cx2="http://schemas.microsoft.com/office/drawing/2015/10/21/chartex" xmlns:cx3="http://schemas.microsoft.com/office/drawing/2016/5/9/chartex" xmlns:cx4="http://schemas.microsoft.com/office/drawing/2016/5/10/chartex" xmlns:cx5="http://schemas.microsoft.com/office/drawing/2016/5/11/chartex" xmlns:cx6="http://schemas.microsoft.com/office/drawing/2016/5/12/chartex" xmlns:cx7="http://schemas.microsoft.com/office/drawing/2016/5/13/chartex" xmlns:cx8="http://schemas.microsoft.com/office/drawing/2016/5/14/chartex" xmlns:mc="http://schemas.openxmlformats.org/markup-compatibility/2006" xmlns:aink="http://schemas.microsoft.com/office/drawing/2016/ink" xmlns:am3d="http://schemas.microsoft.com/office/drawing/2017/model3d" xmlns:o="urn:schemas-microsoft-com:office:office" xmlns:r="http://schemas.openxmlformats.org/officeDocument/2006/relationships" xmlns:m="http://schemas.openxmlformats.org/officeDocument/2006/math" xmlns:v="urn:schemas-microsoft-com:vml" xmlns:wp14="http://schemas.microsoft.com/office/word/2010/wordprocessingDrawing" xmlns:wp="http://schemas.openxmlformats.org/drawingml/2006/wordprocessingDrawing" xmlns:w10="urn:schemas-microsoft-com:office:word" xmlns:w="http://schemas.openxmlformats.org/wordprocessingml/2006/main" xmlns:w14="http://schemas.microsoft.com/office/word/2010/wordml" xmlns:w15="http://schemas.microsoft.com/office/word/2012/wordml" xmlns:w16cex="http://schemas.microsoft.com/office/word/2018/wordml/cex" xmlns:w16cid="http://schemas.microsoft.com/office/word/2016/wordml/cid" xmlns:w16="http://schemas.microsoft.com/office/word/2018/wordml" xmlns:w16se="http://schemas.microsoft.com/office/word/2015/wordml/symex" xmlns:wpg="http://schemas.microsoft.com/office/word/2010/wordprocessingGroup" xmlns:wpi="http://schemas.microsoft.com/office/word/2010/wordprocessingInk" xmlns:wne="http://schemas.microsoft.com/office/word/2006/wordml" xmlns:wps="http://schemas.microsoft.com/office/word/2010/wordprocessingShape" mc:Ignorable="w14 w15 w16se w16cid w16 w16cex wp14">
   <w:body>
     <w:p>
       <w:pPr>
@@ -287,11 +287,6 @@
       </w:r>
     </w:p>
     <w:p>
-      <w:pPr>
-        <w:rPr>
-          <w:lang w:val="pl-PL"/>
-        </w:rPr>
-      </w:pPr>
       <w:r>
         <w:rPr>
           <w:lang w:val="pl-PL"/>
@@ -302,41 +297,33 @@
         <w:rPr>
           <w:lang w:val="pl-PL"/>
         </w:rPr>
-        <w:t xml:space="preserve"> Visualization with T-SNE and PCA, rather unsuccessful.</w:t>
-      </w:r>
-    </w:p>
-    <w:p>
-      <w:pPr>
-        <w:rPr>
-          <w:b/>
-          <w:bCs/>
-          <w:i/>
-          <w:iCs/>
-          <w:sz w:val="40"/>
-          <w:szCs w:val="40"/>
-        </w:rPr>
-      </w:pPr>
-      <w:r>
-        <w:rPr>
-          <w:b/>
-          <w:bCs/>
-          <w:i/>
-          <w:iCs/>
-          <w:sz w:val="40"/>
-          <w:szCs w:val="40"/>
-        </w:rPr>
-        <w:t>12</w:t>
-      </w:r>
-      <w:r>
-        <w:rPr>
-          <w:b/>
-          <w:bCs/>
-          <w:i/>
-          <w:iCs/>
-          <w:sz w:val="40"/>
-          <w:szCs w:val="40"/>
-        </w:rPr>
-        <w:t>.2019</w:t>
+        <w:t xml:space="preserve"> </w:t>
+      </w:r>
+      <w:r>
+        <w:t>Visualization with T-SNE and PCA, rather unsuccessful.</w:t>
+      </w:r>
+    </w:p>
+    <w:p>
+      <w:pPr>
+        <w:rPr>
+          <w:b/>
+          <w:bCs/>
+          <w:i/>
+          <w:iCs/>
+          <w:sz w:val="40"/>
+          <w:szCs w:val="40"/>
+        </w:rPr>
+      </w:pPr>
+      <w:r>
+        <w:rPr>
+          <w:b/>
+          <w:bCs/>
+          <w:i/>
+          <w:iCs/>
+          <w:sz w:val="40"/>
+          <w:szCs w:val="40"/>
+        </w:rPr>
+        <w:t>12.2019</w:t>
       </w:r>
     </w:p>
     <w:p>
@@ -528,7 +515,29 @@
           <w:sz w:val="40"/>
           <w:szCs w:val="40"/>
         </w:rPr>
-        <w:t>01</w:t>
+        <w:t>5-13.</w:t>
+      </w:r>
+      <w:r>
+        <w:rPr>
+          <w:b/>
+          <w:bCs/>
+          <w:i/>
+          <w:iCs/>
+          <w:sz w:val="40"/>
+          <w:szCs w:val="40"/>
+        </w:rPr>
+        <w:t>0</w:t>
+      </w:r>
+      <w:r>
+        <w:rPr>
+          <w:b/>
+          <w:bCs/>
+          <w:i/>
+          <w:iCs/>
+          <w:sz w:val="40"/>
+          <w:szCs w:val="40"/>
+        </w:rPr>
+        <w:t>4</w:t>
       </w:r>
       <w:r>
         <w:rPr>
@@ -555,10 +564,323 @@
     </w:p>
     <w:p>
       <w:r>
-        <w:t>More trials with variational autoencoders …</w:t>
-      </w:r>
-      <w:bookmarkStart w:id="0" w:name="_GoBack"/>
-      <w:bookmarkEnd w:id="0"/>
+        <w:t xml:space="preserve">Variational Recurrent Autoencoder tested on simple data, proved to work properly. In the beginning technique proposed by the NN owner was applied </w:t>
+      </w:r>
+      <w:proofErr w:type="spellStart"/>
+      <w:r>
+        <w:t>eg.</w:t>
+      </w:r>
+      <w:proofErr w:type="spellEnd"/>
+      <w:r>
+        <w:t xml:space="preserve"> reduce to 20 dims and then use PCA/TSNE to visualize, but after all similar results were obtained with directly reducing dimensionality to 2. Applied to my HR/BP data with direct dim reduction to 2 with poor results. VRAE learns the mean BP/HR and visualize on 2D instead of learning sudden raises or drops. Surely more benchmarking is necessary to try to teach better model.</w:t>
+      </w:r>
+    </w:p>
+    <w:p>
+      <w:r>
+        <w:tab/>
+      </w:r>
+      <w:r>
+        <w:tab/>
+      </w:r>
+      <w:r>
+        <w:tab/>
+        <w:t>Mean visualized (64 timesteps/40epochs/default config):</w:t>
+      </w:r>
+    </w:p>
+    <w:p>
+      <w:r>
+        <w:rPr>
+          <w:noProof/>
+        </w:rPr>
+        <w:drawing>
+          <wp:inline distT="0" distB="0" distL="0" distR="0" wp14:anchorId="36E721E3" wp14:editId="3A10EF92">
+            <wp:extent cx="5852160" cy="3631341"/>
+            <wp:effectExtent l="0" t="0" r="0" b="7620"/>
+            <wp:docPr id="1" name="Picture 1"/>
+            <wp:cNvGraphicFramePr>
+              <a:graphicFrameLocks xmlns:a="http://schemas.openxmlformats.org/drawingml/2006/main" noChangeAspect="1"/>
+            </wp:cNvGraphicFramePr>
+            <a:graphic xmlns:a="http://schemas.openxmlformats.org/drawingml/2006/main">
+              <a:graphicData uri="http://schemas.openxmlformats.org/drawingml/2006/picture">
+                <pic:pic xmlns:pic="http://schemas.openxmlformats.org/drawingml/2006/picture">
+                  <pic:nvPicPr>
+                    <pic:cNvPr id="1" name=""/>
+                    <pic:cNvPicPr/>
+                  </pic:nvPicPr>
+                  <pic:blipFill>
+                    <a:blip r:embed="rId5"/>
+                    <a:stretch>
+                      <a:fillRect/>
+                    </a:stretch>
+                  </pic:blipFill>
+                  <pic:spPr>
+                    <a:xfrm>
+                      <a:off x="0" y="0"/>
+                      <a:ext cx="5899062" cy="3660444"/>
+                    </a:xfrm>
+                    <a:prstGeom prst="rect">
+                      <a:avLst/>
+                    </a:prstGeom>
+                  </pic:spPr>
+                </pic:pic>
+              </a:graphicData>
+            </a:graphic>
+          </wp:inline>
+        </w:drawing>
+      </w:r>
+    </w:p>
+    <w:p>
+      <w:pPr>
+        <w:ind w:left="1440" w:firstLine="720"/>
+      </w:pPr>
+    </w:p>
+    <w:p>
+      <w:pPr>
+        <w:ind w:left="1440" w:firstLine="720"/>
+      </w:pPr>
+    </w:p>
+    <w:p>
+      <w:pPr>
+        <w:ind w:left="1440" w:firstLine="720"/>
+      </w:pPr>
+    </w:p>
+    <w:p>
+      <w:pPr>
+        <w:ind w:left="1440" w:firstLine="720"/>
+      </w:pPr>
+    </w:p>
+    <w:p>
+      <w:pPr>
+        <w:ind w:left="1440" w:firstLine="720"/>
+      </w:pPr>
+    </w:p>
+    <w:p>
+      <w:pPr>
+        <w:ind w:left="1440" w:firstLine="720"/>
+      </w:pPr>
+    </w:p>
+    <w:p>
+      <w:pPr>
+        <w:ind w:left="1440" w:firstLine="720"/>
+      </w:pPr>
+      <w:proofErr w:type="gramStart"/>
+      <w:r>
+        <w:lastRenderedPageBreak/>
+        <w:t>Labels(</w:t>
+      </w:r>
+      <w:proofErr w:type="gramEnd"/>
+      <w:r>
+        <w:t>64 timesteps /40epochs/default config)</w:t>
+      </w:r>
+    </w:p>
+    <w:p>
+      <w:r>
+        <w:rPr>
+          <w:noProof/>
+        </w:rPr>
+        <w:drawing>
+          <wp:inline distT="0" distB="0" distL="0" distR="0" wp14:anchorId="317B9A15" wp14:editId="6372FE26">
+            <wp:extent cx="6073140" cy="3719798"/>
+            <wp:effectExtent l="0" t="0" r="3810" b="0"/>
+            <wp:docPr id="2" name="Picture 2"/>
+            <wp:cNvGraphicFramePr>
+              <a:graphicFrameLocks xmlns:a="http://schemas.openxmlformats.org/drawingml/2006/main" noChangeAspect="1"/>
+            </wp:cNvGraphicFramePr>
+            <a:graphic xmlns:a="http://schemas.openxmlformats.org/drawingml/2006/main">
+              <a:graphicData uri="http://schemas.openxmlformats.org/drawingml/2006/picture">
+                <pic:pic xmlns:pic="http://schemas.openxmlformats.org/drawingml/2006/picture">
+                  <pic:nvPicPr>
+                    <pic:cNvPr id="1" name=""/>
+                    <pic:cNvPicPr/>
+                  </pic:nvPicPr>
+                  <pic:blipFill>
+                    <a:blip r:embed="rId6"/>
+                    <a:stretch>
+                      <a:fillRect/>
+                    </a:stretch>
+                  </pic:blipFill>
+                  <pic:spPr>
+                    <a:xfrm>
+                      <a:off x="0" y="0"/>
+                      <a:ext cx="6100764" cy="3736718"/>
+                    </a:xfrm>
+                    <a:prstGeom prst="rect">
+                      <a:avLst/>
+                    </a:prstGeom>
+                  </pic:spPr>
+                </pic:pic>
+              </a:graphicData>
+            </a:graphic>
+          </wp:inline>
+        </w:drawing>
+      </w:r>
+    </w:p>
+    <w:p/>
+    <w:p>
+      <w:pPr>
+        <w:rPr>
+          <w:b/>
+          <w:bCs/>
+          <w:i/>
+          <w:iCs/>
+          <w:sz w:val="40"/>
+          <w:szCs w:val="40"/>
+        </w:rPr>
+      </w:pPr>
+      <w:r>
+        <w:rPr>
+          <w:b/>
+          <w:bCs/>
+          <w:i/>
+          <w:iCs/>
+          <w:sz w:val="40"/>
+          <w:szCs w:val="40"/>
+        </w:rPr>
+        <w:t>19.04</w:t>
+      </w:r>
+      <w:r>
+        <w:rPr>
+          <w:b/>
+          <w:bCs/>
+          <w:i/>
+          <w:iCs/>
+          <w:sz w:val="40"/>
+          <w:szCs w:val="40"/>
+        </w:rPr>
+        <w:t>.20</w:t>
+      </w:r>
+      <w:r>
+        <w:rPr>
+          <w:b/>
+          <w:bCs/>
+          <w:i/>
+          <w:iCs/>
+          <w:sz w:val="40"/>
+          <w:szCs w:val="40"/>
+        </w:rPr>
+        <w:t>20</w:t>
+      </w:r>
+    </w:p>
+    <w:p>
+      <w:r>
+        <w:t xml:space="preserve">Reading about pretrained recurrent networks. Some info about </w:t>
+      </w:r>
+      <w:proofErr w:type="spellStart"/>
+      <w:r>
+        <w:t>TimeNet</w:t>
+      </w:r>
+      <w:proofErr w:type="spellEnd"/>
+      <w:r>
+        <w:t xml:space="preserve">, </w:t>
+      </w:r>
+      <w:proofErr w:type="spellStart"/>
+      <w:r>
+        <w:t>ConvTimeNet</w:t>
+      </w:r>
+      <w:proofErr w:type="spellEnd"/>
+      <w:r>
+        <w:t xml:space="preserve"> (papers) but nets aren’t available publicly. Reading about </w:t>
+      </w:r>
+      <w:proofErr w:type="spellStart"/>
+      <w:r>
+        <w:t>downsampling</w:t>
+      </w:r>
+      <w:proofErr w:type="spellEnd"/>
+      <w:r>
+        <w:t xml:space="preserve">, function to </w:t>
+      </w:r>
+      <w:proofErr w:type="spellStart"/>
+      <w:r>
+        <w:t>downsample</w:t>
+      </w:r>
+      <w:proofErr w:type="spellEnd"/>
+      <w:r>
+        <w:t xml:space="preserve"> everything to 200 without much loss</w:t>
+      </w:r>
+      <w:r>
+        <w:t xml:space="preserve"> of the trend</w:t>
+      </w:r>
+      <w:r>
+        <w:t xml:space="preserve"> created. To be tested.</w:t>
+      </w:r>
+    </w:p>
+    <w:p/>
+    <w:p>
+      <w:pPr>
+        <w:rPr>
+          <w:b/>
+          <w:bCs/>
+          <w:i/>
+          <w:iCs/>
+          <w:sz w:val="40"/>
+          <w:szCs w:val="40"/>
+        </w:rPr>
+      </w:pPr>
+      <w:r>
+        <w:rPr>
+          <w:b/>
+          <w:bCs/>
+          <w:i/>
+          <w:iCs/>
+          <w:sz w:val="40"/>
+          <w:szCs w:val="40"/>
+        </w:rPr>
+        <w:t>20</w:t>
+      </w:r>
+      <w:r>
+        <w:rPr>
+          <w:b/>
+          <w:bCs/>
+          <w:i/>
+          <w:iCs/>
+          <w:sz w:val="40"/>
+          <w:szCs w:val="40"/>
+        </w:rPr>
+        <w:t>.04</w:t>
+      </w:r>
+      <w:r>
+        <w:rPr>
+          <w:b/>
+          <w:bCs/>
+          <w:i/>
+          <w:iCs/>
+          <w:sz w:val="40"/>
+          <w:szCs w:val="40"/>
+        </w:rPr>
+        <w:t>.20</w:t>
+      </w:r>
+      <w:r>
+        <w:rPr>
+          <w:b/>
+          <w:bCs/>
+          <w:i/>
+          <w:iCs/>
+          <w:sz w:val="40"/>
+          <w:szCs w:val="40"/>
+        </w:rPr>
+        <w:t>20</w:t>
+      </w:r>
+    </w:p>
+    <w:p>
+      <w:r>
+        <w:t xml:space="preserve">Tested </w:t>
+      </w:r>
+      <w:proofErr w:type="spellStart"/>
+      <w:r>
+        <w:t>undersampling</w:t>
+      </w:r>
+      <w:proofErr w:type="spellEnd"/>
+      <w:r>
+        <w:t xml:space="preserve">. It is not appropriate technique for this type of a problem, because to measure patient health parameters in real time it is necessary to rely on small time intervals. Single information about classification the whole timeseries </w:t>
+      </w:r>
+      <w:proofErr w:type="spellStart"/>
+      <w:r>
+        <w:t>undersampled</w:t>
+      </w:r>
+      <w:proofErr w:type="spellEnd"/>
+      <w:r>
+        <w:t xml:space="preserve"> from 5000 to 200 points is useless and inaccurate.</w:t>
+      </w:r>
     </w:p>
     <w:sectPr>
       <w:pgSz w:w="12240" w:h="15840"/>
@@ -571,7 +893,7 @@
 </file>
 
 <file path=word/numbering.xml><?xml version="1.0" encoding="utf-8"?>
-<w:numbering xmlns:wpc="http://schemas.microsoft.com/office/word/2010/wordprocessingCanvas" xmlns:cx="http://schemas.microsoft.com/office/drawing/2014/chartex" xmlns:cx1="http://schemas.microsoft.com/office/drawing/2015/9/8/chartex" xmlns:cx2="http://schemas.microsoft.com/office/drawing/2015/10/21/chartex" xmlns:cx3="http://schemas.microsoft.com/office/drawing/2016/5/9/chartex" xmlns:cx4="http://schemas.microsoft.com/office/drawing/2016/5/10/chartex" xmlns:cx5="http://schemas.microsoft.com/office/drawing/2016/5/11/chartex" xmlns:cx6="http://schemas.microsoft.com/office/drawing/2016/5/12/chartex" xmlns:cx7="http://schemas.microsoft.com/office/drawing/2016/5/13/chartex" xmlns:cx8="http://schemas.microsoft.com/office/drawing/2016/5/14/chartex" xmlns:mc="http://schemas.openxmlformats.org/markup-compatibility/2006" xmlns:aink="http://schemas.microsoft.com/office/drawing/2016/ink" xmlns:am3d="http://schemas.microsoft.com/office/drawing/2017/model3d" xmlns:o="urn:schemas-microsoft-com:office:office" xmlns:r="http://schemas.openxmlformats.org/officeDocument/2006/relationships" xmlns:m="http://schemas.openxmlformats.org/officeDocument/2006/math" xmlns:v="urn:schemas-microsoft-com:vml" xmlns:wp14="http://schemas.microsoft.com/office/word/2010/wordprocessingDrawing" xmlns:wp="http://schemas.openxmlformats.org/drawingml/2006/wordprocessingDrawing" xmlns:w10="urn:schemas-microsoft-com:office:word" xmlns:w="http://schemas.openxmlformats.org/wordprocessingml/2006/main" xmlns:w14="http://schemas.microsoft.com/office/word/2010/wordml" xmlns:w15="http://schemas.microsoft.com/office/word/2012/wordml" xmlns:w16cid="http://schemas.microsoft.com/office/word/2016/wordml/cid" xmlns:w16se="http://schemas.microsoft.com/office/word/2015/wordml/symex" xmlns:wpg="http://schemas.microsoft.com/office/word/2010/wordprocessingGroup" xmlns:wpi="http://schemas.microsoft.com/office/word/2010/wordprocessingInk" xmlns:wne="http://schemas.microsoft.com/office/word/2006/wordml" xmlns:wps="http://schemas.microsoft.com/office/word/2010/wordprocessingShape" mc:Ignorable="w14 w15 w16se w16cid wp14">
+<w:numbering xmlns:wpc="http://schemas.microsoft.com/office/word/2010/wordprocessingCanvas" xmlns:cx="http://schemas.microsoft.com/office/drawing/2014/chartex" xmlns:cx1="http://schemas.microsoft.com/office/drawing/2015/9/8/chartex" xmlns:cx2="http://schemas.microsoft.com/office/drawing/2015/10/21/chartex" xmlns:cx3="http://schemas.microsoft.com/office/drawing/2016/5/9/chartex" xmlns:cx4="http://schemas.microsoft.com/office/drawing/2016/5/10/chartex" xmlns:cx5="http://schemas.microsoft.com/office/drawing/2016/5/11/chartex" xmlns:cx6="http://schemas.microsoft.com/office/drawing/2016/5/12/chartex" xmlns:cx7="http://schemas.microsoft.com/office/drawing/2016/5/13/chartex" xmlns:cx8="http://schemas.microsoft.com/office/drawing/2016/5/14/chartex" xmlns:mc="http://schemas.openxmlformats.org/markup-compatibility/2006" xmlns:aink="http://schemas.microsoft.com/office/drawing/2016/ink" xmlns:am3d="http://schemas.microsoft.com/office/drawing/2017/model3d" xmlns:o="urn:schemas-microsoft-com:office:office" xmlns:r="http://schemas.openxmlformats.org/officeDocument/2006/relationships" xmlns:m="http://schemas.openxmlformats.org/officeDocument/2006/math" xmlns:v="urn:schemas-microsoft-com:vml" xmlns:wp14="http://schemas.microsoft.com/office/word/2010/wordprocessingDrawing" xmlns:wp="http://schemas.openxmlformats.org/drawingml/2006/wordprocessingDrawing" xmlns:w10="urn:schemas-microsoft-com:office:word" xmlns:w="http://schemas.openxmlformats.org/wordprocessingml/2006/main" xmlns:w14="http://schemas.microsoft.com/office/word/2010/wordml" xmlns:w15="http://schemas.microsoft.com/office/word/2012/wordml" xmlns:w16cex="http://schemas.microsoft.com/office/word/2018/wordml/cex" xmlns:w16cid="http://schemas.microsoft.com/office/word/2016/wordml/cid" xmlns:w16="http://schemas.microsoft.com/office/word/2018/wordml" xmlns:w16se="http://schemas.microsoft.com/office/word/2015/wordml/symex" xmlns:wpg="http://schemas.microsoft.com/office/word/2010/wordprocessingGroup" xmlns:wpi="http://schemas.microsoft.com/office/word/2010/wordprocessingInk" xmlns:wne="http://schemas.microsoft.com/office/word/2006/wordml" xmlns:wps="http://schemas.microsoft.com/office/word/2010/wordprocessingShape" mc:Ignorable="w14 w15 w16se w16cid w16 w16cex wp14">
   <w:abstractNum w:abstractNumId="0" w15:restartNumberingAfterBreak="0">
     <w:nsid w:val="3DED6E3B"/>
     <w:multiLevelType w:val="hybridMultilevel"/>
@@ -692,7 +1014,7 @@
 </file>
 
 <file path=word/styles.xml><?xml version="1.0" encoding="utf-8"?>
-<w:styles xmlns:mc="http://schemas.openxmlformats.org/markup-compatibility/2006" xmlns:r="http://schemas.openxmlformats.org/officeDocument/2006/relationships" xmlns:w="http://schemas.openxmlformats.org/wordprocessingml/2006/main" xmlns:w14="http://schemas.microsoft.com/office/word/2010/wordml" xmlns:w15="http://schemas.microsoft.com/office/word/2012/wordml" xmlns:w16cid="http://schemas.microsoft.com/office/word/2016/wordml/cid" xmlns:w16se="http://schemas.microsoft.com/office/word/2015/wordml/symex" mc:Ignorable="w14 w15 w16se w16cid">
+<w:styles xmlns:mc="http://schemas.openxmlformats.org/markup-compatibility/2006" xmlns:r="http://schemas.openxmlformats.org/officeDocument/2006/relationships" xmlns:w="http://schemas.openxmlformats.org/wordprocessingml/2006/main" xmlns:w14="http://schemas.microsoft.com/office/word/2010/wordml" xmlns:w15="http://schemas.microsoft.com/office/word/2012/wordml" xmlns:w16cex="http://schemas.microsoft.com/office/word/2018/wordml/cex" xmlns:w16cid="http://schemas.microsoft.com/office/word/2016/wordml/cid" xmlns:w16="http://schemas.microsoft.com/office/word/2018/wordml" xmlns:w16se="http://schemas.microsoft.com/office/word/2015/wordml/symex" mc:Ignorable="w14 w15 w16se w16cid w16 w16cex">
   <w:docDefaults>
     <w:rPrDefault>
       <w:rPr>
